--- a/report.docx
+++ b/report.docx
@@ -4,69 +4,175 @@
   <w:body>
     <w:p>
       <w:pPr>
-        <w:rPr>
-          <w:rFonts w:hint="eastAsia"/>
-        </w:rPr>
-      </w:pPr>
-      <w:r>
-        <w:rPr>
-          <w:rFonts w:hint="eastAsia"/>
-        </w:rPr>
-        <w:t>捡蛋——基于LLA大语言模型的像素风游戏</w:t>
-      </w:r>
-    </w:p>
-    <w:p>
-      <w:pPr>
-        <w:rPr>
-          <w:rFonts w:hint="eastAsia"/>
-        </w:rPr>
-      </w:pPr>
-    </w:p>
-    <w:p>
-      <w:pPr>
-        <w:rPr>
-          <w:rFonts w:hint="eastAsia"/>
-        </w:rPr>
-      </w:pPr>
-      <w:r>
-        <w:rPr>
-          <w:rFonts w:hint="eastAsia"/>
+        <w:spacing w:line="276" w:lineRule="auto"/>
+        <w:jc w:val="center"/>
+        <w:rPr>
+          <w:rFonts w:ascii="华文中宋" w:eastAsia="华文中宋" w:hAnsi="华文中宋"/>
+          <w:sz w:val="36"/>
+          <w:szCs w:val="40"/>
+        </w:rPr>
+      </w:pPr>
+      <w:r>
+        <w:rPr>
+          <w:rFonts w:ascii="华文中宋" w:eastAsia="华文中宋" w:hAnsi="华文中宋" w:hint="eastAsia"/>
+          <w:sz w:val="36"/>
+          <w:szCs w:val="40"/>
+        </w:rPr>
+        <w:t>捡蛋</w:t>
+      </w:r>
+      <w:r>
+        <w:rPr>
+          <w:rFonts w:ascii="华文中宋" w:eastAsia="华文中宋" w:hAnsi="华文中宋" w:hint="eastAsia"/>
+          <w:sz w:val="36"/>
+          <w:szCs w:val="40"/>
+        </w:rPr>
+        <w:t>（可能还会改名字？）</w:t>
+      </w:r>
+    </w:p>
+    <w:p>
+      <w:pPr>
+        <w:spacing w:line="276" w:lineRule="auto"/>
+        <w:jc w:val="center"/>
+        <w:rPr>
+          <w:rFonts w:ascii="华文中宋" w:eastAsia="华文中宋" w:hAnsi="华文中宋" w:hint="eastAsia"/>
+          <w:sz w:val="20"/>
+          <w:szCs w:val="21"/>
+        </w:rPr>
+      </w:pPr>
+      <w:r>
+        <w:rPr>
+          <w:rFonts w:ascii="华文中宋" w:eastAsia="华文中宋" w:hAnsi="华文中宋" w:hint="eastAsia"/>
+          <w:sz w:val="24"/>
+          <w:szCs w:val="28"/>
+        </w:rPr>
+        <w:t>——</w:t>
+      </w:r>
+      <w:r>
+        <w:rPr>
+          <w:rFonts w:ascii="华文中宋" w:eastAsia="华文中宋" w:hAnsi="华文中宋" w:hint="eastAsia"/>
+          <w:sz w:val="24"/>
+          <w:szCs w:val="28"/>
+        </w:rPr>
+        <w:t>一款</w:t>
+      </w:r>
+      <w:r>
+        <w:rPr>
+          <w:rFonts w:ascii="华文中宋" w:eastAsia="华文中宋" w:hAnsi="华文中宋" w:hint="eastAsia"/>
+          <w:sz w:val="24"/>
+          <w:szCs w:val="28"/>
+        </w:rPr>
+        <w:t>基于LLA大语言模型的</w:t>
+      </w:r>
+      <w:proofErr w:type="gramStart"/>
+      <w:r>
+        <w:rPr>
+          <w:rFonts w:ascii="华文中宋" w:eastAsia="华文中宋" w:hAnsi="华文中宋" w:hint="eastAsia"/>
+          <w:sz w:val="24"/>
+          <w:szCs w:val="28"/>
+        </w:rPr>
+        <w:t>像素风</w:t>
+      </w:r>
+      <w:proofErr w:type="gramEnd"/>
+      <w:r>
+        <w:rPr>
+          <w:rFonts w:ascii="华文中宋" w:eastAsia="华文中宋" w:hAnsi="华文中宋" w:hint="eastAsia"/>
+          <w:sz w:val="24"/>
+          <w:szCs w:val="28"/>
+        </w:rPr>
+        <w:t>游戏</w:t>
+      </w:r>
+    </w:p>
+    <w:p>
+      <w:pPr>
+        <w:spacing w:line="276" w:lineRule="auto"/>
+        <w:rPr>
+          <w:rFonts w:ascii="华文中宋" w:eastAsia="华文中宋" w:hAnsi="华文中宋" w:hint="eastAsia"/>
+        </w:rPr>
+      </w:pPr>
+    </w:p>
+    <w:p>
+      <w:pPr>
+        <w:spacing w:line="276" w:lineRule="auto"/>
+        <w:jc w:val="center"/>
+        <w:rPr>
+          <w:rFonts w:ascii="华文中宋" w:eastAsia="华文中宋" w:hAnsi="华文中宋"/>
+          <w:sz w:val="24"/>
+          <w:szCs w:val="28"/>
+        </w:rPr>
+      </w:pPr>
+      <w:r>
+        <w:rPr>
+          <w:rFonts w:ascii="华文中宋" w:eastAsia="华文中宋" w:hAnsi="华文中宋" w:hint="eastAsia"/>
+          <w:sz w:val="24"/>
+          <w:szCs w:val="28"/>
         </w:rPr>
         <w:t>引言</w:t>
       </w:r>
     </w:p>
     <w:p>
       <w:pPr>
-        <w:rPr>
-          <w:rFonts w:hint="eastAsia"/>
-        </w:rPr>
-      </w:pPr>
-    </w:p>
-    <w:p>
-      <w:pPr>
-        <w:rPr>
-          <w:rFonts w:hint="eastAsia"/>
-        </w:rPr>
-      </w:pPr>
-    </w:p>
-    <w:p>
-      <w:pPr>
-        <w:rPr>
-          <w:rFonts w:hint="eastAsia"/>
-        </w:rPr>
-      </w:pPr>
-    </w:p>
-    <w:p>
-      <w:pPr>
-        <w:rPr>
-          <w:rFonts w:hint="eastAsia"/>
-        </w:rPr>
-      </w:pPr>
-      <w:r>
-        <w:rPr>
-          <w:rFonts w:hint="eastAsia"/>
-        </w:rPr>
-        <w:t>项目实现（将每个的得分点的我们的行为写进去）</w:t>
+        <w:spacing w:line="276" w:lineRule="auto"/>
+        <w:ind w:firstLine="420"/>
+        <w:rPr>
+          <w:rFonts w:ascii="华文中宋" w:eastAsia="华文中宋" w:hAnsi="华文中宋"/>
+        </w:rPr>
+      </w:pPr>
+      <w:r>
+        <w:rPr>
+          <w:rFonts w:ascii="华文中宋" w:eastAsia="华文中宋" w:hAnsi="华文中宋" w:hint="eastAsia"/>
+        </w:rPr>
+        <w:t>这是一款任务闯关类的养成游戏，玩家的终极目标是：经历小鸡生育前所需经历的所有事情，孵化出一只小鸡。你可以把这个过程理解为玩家投胎到了鸡身上，然后经历了最神圣的繁衍的环节，这个游戏希望能通过这种沉浸式的体验让玩家感受到成长和生育的美好，从而增加我国生育率。</w:t>
+      </w:r>
+    </w:p>
+    <w:p>
+      <w:pPr>
+        <w:spacing w:line="276" w:lineRule="auto"/>
+        <w:rPr>
+          <w:rFonts w:ascii="华文中宋" w:eastAsia="华文中宋" w:hAnsi="华文中宋" w:hint="eastAsia"/>
+        </w:rPr>
+      </w:pPr>
+    </w:p>
+    <w:p>
+      <w:pPr>
+        <w:spacing w:line="276" w:lineRule="auto"/>
+        <w:rPr>
+          <w:rFonts w:ascii="华文中宋" w:eastAsia="华文中宋" w:hAnsi="华文中宋" w:hint="eastAsia"/>
+        </w:rPr>
+      </w:pPr>
+    </w:p>
+    <w:p>
+      <w:pPr>
+        <w:spacing w:line="276" w:lineRule="auto"/>
+        <w:rPr>
+          <w:rFonts w:ascii="华文中宋" w:eastAsia="华文中宋" w:hAnsi="华文中宋" w:hint="eastAsia"/>
+        </w:rPr>
+      </w:pPr>
+    </w:p>
+    <w:p>
+      <w:pPr>
+        <w:spacing w:line="276" w:lineRule="auto"/>
+        <w:rPr>
+          <w:rFonts w:ascii="华文中宋" w:eastAsia="华文中宋" w:hAnsi="华文中宋" w:hint="eastAsia"/>
+        </w:rPr>
+      </w:pPr>
+    </w:p>
+    <w:p>
+      <w:pPr>
+        <w:spacing w:line="276" w:lineRule="auto"/>
+        <w:jc w:val="center"/>
+        <w:rPr>
+          <w:rFonts w:ascii="华文中宋" w:eastAsia="华文中宋" w:hAnsi="华文中宋" w:hint="eastAsia"/>
+          <w:sz w:val="24"/>
+          <w:szCs w:val="28"/>
+        </w:rPr>
+      </w:pPr>
+      <w:r>
+        <w:rPr>
+          <w:rFonts w:ascii="华文中宋" w:eastAsia="华文中宋" w:hAnsi="华文中宋" w:hint="eastAsia"/>
+          <w:sz w:val="24"/>
+          <w:szCs w:val="28"/>
+        </w:rPr>
+        <w:t>项目实现</w:t>
       </w:r>
     </w:p>
     <w:p>
@@ -76,27 +182,35 @@
           <w:ilvl w:val="0"/>
           <w:numId w:val="1"/>
         </w:numPr>
+        <w:spacing w:line="276" w:lineRule="auto"/>
         <w:ind w:firstLineChars="0"/>
         <w:rPr>
-          <w:rFonts w:hint="eastAsia"/>
-        </w:rPr>
-      </w:pPr>
-      <w:r>
-        <w:rPr>
-          <w:rFonts w:hint="eastAsia"/>
+          <w:rFonts w:ascii="华文中宋" w:eastAsia="华文中宋" w:hAnsi="华文中宋" w:hint="eastAsia"/>
+        </w:rPr>
+      </w:pPr>
+      <w:r>
+        <w:rPr>
+          <w:rFonts w:ascii="华文中宋" w:eastAsia="华文中宋" w:hAnsi="华文中宋" w:hint="eastAsia"/>
         </w:rPr>
         <w:t>场景</w:t>
       </w:r>
     </w:p>
     <w:p>
-      <w:r>
-        <w:rPr>
+      <w:pPr>
+        <w:spacing w:line="276" w:lineRule="auto"/>
+        <w:rPr>
+          <w:rFonts w:ascii="华文中宋" w:eastAsia="华文中宋" w:hAnsi="华文中宋"/>
+        </w:rPr>
+      </w:pPr>
+      <w:r>
+        <w:rPr>
+          <w:rFonts w:ascii="华文中宋" w:eastAsia="华文中宋" w:hAnsi="华文中宋"/>
           <w:noProof/>
         </w:rPr>
         <w:drawing>
-          <wp:inline distT="0" distB="0" distL="0" distR="0" wp14:anchorId="42108A27" wp14:editId="516FAEC1">
-            <wp:extent cx="2048741" cy="1170709"/>
-            <wp:effectExtent l="0" t="0" r="8890" b="0"/>
+          <wp:inline distT="0" distB="0" distL="0" distR="0" wp14:anchorId="42108A27" wp14:editId="69B6E422">
+            <wp:extent cx="1406235" cy="803563"/>
+            <wp:effectExtent l="0" t="0" r="3810" b="0"/>
             <wp:docPr id="1296322065" name="图片 1"/>
             <wp:cNvGraphicFramePr>
               <a:graphicFrameLocks xmlns:a="http://schemas.openxmlformats.org/drawingml/2006/main" noChangeAspect="1"/>
@@ -109,7 +223,7 @@
                     <pic:cNvPicPr/>
                   </pic:nvPicPr>
                   <pic:blipFill>
-                    <a:blip r:embed="rId5"/>
+                    <a:blip r:embed="rId6"/>
                     <a:stretch>
                       <a:fillRect/>
                     </a:stretch>
@@ -117,7 +231,7 @@
                   <pic:spPr>
                     <a:xfrm>
                       <a:off x="0" y="0"/>
-                      <a:ext cx="2056857" cy="1175347"/>
+                      <a:ext cx="1418018" cy="810296"/>
                     </a:xfrm>
                     <a:prstGeom prst="rect">
                       <a:avLst/>
@@ -131,24 +245,230 @@
       </w:r>
       <w:r>
         <w:rPr>
-          <w:rFonts w:hint="eastAsia"/>
+          <w:rFonts w:ascii="华文中宋" w:eastAsia="华文中宋" w:hAnsi="华文中宋" w:hint="eastAsia"/>
         </w:rPr>
         <w:t xml:space="preserve"> </w:t>
       </w:r>
     </w:p>
-    <w:p/>
-    <w:p>
-      <w:r>
-        <w:rPr>
-          <w:rFonts w:hint="eastAsia"/>
-        </w:rPr>
-        <w:t>每个场景里有哪些entity都写</w:t>
-      </w:r>
-    </w:p>
-    <w:p>
-      <w:pPr>
-        <w:rPr>
-          <w:rFonts w:hint="eastAsia"/>
+    <w:p>
+      <w:pPr>
+        <w:spacing w:line="276" w:lineRule="auto"/>
+        <w:rPr>
+          <w:rFonts w:ascii="华文中宋" w:eastAsia="华文中宋" w:hAnsi="华文中宋" w:hint="eastAsia"/>
+        </w:rPr>
+      </w:pPr>
+      <w:r>
+        <w:rPr>
+          <w:rFonts w:ascii="华文中宋" w:eastAsia="华文中宋" w:hAnsi="华文中宋" w:hint="eastAsia"/>
+        </w:rPr>
+        <w:t xml:space="preserve">1.1 主场景 — </w:t>
+      </w:r>
+      <w:r>
+        <w:rPr>
+          <w:rFonts w:ascii="华文中宋" w:eastAsia="华文中宋" w:hAnsi="华文中宋"/>
+        </w:rPr>
+        <w:t>Dynamic Worl</w:t>
+      </w:r>
+      <w:r>
+        <w:rPr>
+          <w:rFonts w:ascii="华文中宋" w:eastAsia="华文中宋" w:hAnsi="华文中宋" w:hint="eastAsia"/>
+        </w:rPr>
+        <w:t>d</w:t>
+      </w:r>
+    </w:p>
+    <w:p>
+      <w:pPr>
+        <w:spacing w:line="276" w:lineRule="auto"/>
+        <w:ind w:firstLine="420"/>
+        <w:rPr>
+          <w:rFonts w:ascii="华文中宋" w:eastAsia="华文中宋" w:hAnsi="华文中宋"/>
+        </w:rPr>
+      </w:pPr>
+      <w:r>
+        <w:rPr>
+          <w:rFonts w:ascii="华文中宋" w:eastAsia="华文中宋" w:hAnsi="华文中宋" w:hint="eastAsia"/>
+        </w:rPr>
+        <w:t>背景介绍的窗口结束后，你会进入到我们的主场景，这个场景中玩家将会执行一系列任务。</w:t>
+      </w:r>
+    </w:p>
+    <w:p>
+      <w:pPr>
+        <w:spacing w:line="276" w:lineRule="auto"/>
+        <w:ind w:firstLine="420"/>
+        <w:rPr>
+          <w:rFonts w:ascii="华文中宋" w:eastAsia="华文中宋" w:hAnsi="华文中宋" w:hint="eastAsia"/>
+        </w:rPr>
+      </w:pPr>
+      <w:r>
+        <w:rPr>
+          <w:rFonts w:ascii="华文中宋" w:eastAsia="华文中宋" w:hAnsi="华文中宋" w:hint="eastAsia"/>
+        </w:rPr>
+        <w:t>这个世界是由Entity、Block组成的</w:t>
+      </w:r>
+    </w:p>
+    <w:p>
+      <w:pPr>
+        <w:spacing w:line="276" w:lineRule="auto"/>
+        <w:ind w:firstLine="420"/>
+        <w:rPr>
+          <w:rFonts w:ascii="华文中宋" w:eastAsia="华文中宋" w:hAnsi="华文中宋" w:hint="eastAsia"/>
+        </w:rPr>
+      </w:pPr>
+      <w:r>
+        <w:rPr>
+          <w:rFonts w:ascii="华文中宋" w:eastAsia="华文中宋" w:hAnsi="华文中宋" w:hint="eastAsia"/>
+        </w:rPr>
+        <w:t>这个世界的实体有：</w:t>
+      </w:r>
+      <w:r>
+        <w:rPr>
+          <w:rFonts w:ascii="华文中宋" w:eastAsia="华文中宋" w:hAnsi="华文中宋" w:hint="eastAsia"/>
+        </w:rPr>
+        <w:t>小鸡捡拾的米粒、树枝，穿越</w:t>
+      </w:r>
+      <w:proofErr w:type="gramStart"/>
+      <w:r>
+        <w:rPr>
+          <w:rFonts w:ascii="华文中宋" w:eastAsia="华文中宋" w:hAnsi="华文中宋" w:hint="eastAsia"/>
+        </w:rPr>
+        <w:t>到异世界</w:t>
+      </w:r>
+      <w:proofErr w:type="gramEnd"/>
+      <w:r>
+        <w:rPr>
+          <w:rFonts w:ascii="华文中宋" w:eastAsia="华文中宋" w:hAnsi="华文中宋" w:hint="eastAsia"/>
+        </w:rPr>
+        <w:t>的传送门</w:t>
+      </w:r>
+      <w:r>
+        <w:rPr>
+          <w:rFonts w:ascii="华文中宋" w:eastAsia="华文中宋" w:hAnsi="华文中宋" w:hint="eastAsia"/>
+        </w:rPr>
+        <w:t>……</w:t>
+      </w:r>
+    </w:p>
+    <w:p>
+      <w:pPr>
+        <w:spacing w:line="276" w:lineRule="auto"/>
+        <w:rPr>
+          <w:rFonts w:ascii="华文中宋" w:eastAsia="华文中宋" w:hAnsi="华文中宋" w:hint="eastAsia"/>
+        </w:rPr>
+      </w:pPr>
+    </w:p>
+    <w:p>
+      <w:pPr>
+        <w:pStyle w:val="a3"/>
+        <w:numPr>
+          <w:ilvl w:val="1"/>
+          <w:numId w:val="1"/>
+        </w:numPr>
+        <w:spacing w:line="276" w:lineRule="auto"/>
+        <w:ind w:firstLineChars="0"/>
+        <w:rPr>
+          <w:rFonts w:ascii="华文中宋" w:eastAsia="华文中宋" w:hAnsi="华文中宋"/>
+        </w:rPr>
+      </w:pPr>
+      <w:r>
+        <w:rPr>
+          <w:rFonts w:ascii="华文中宋" w:eastAsia="华文中宋" w:hAnsi="华文中宋" w:hint="eastAsia"/>
+        </w:rPr>
+        <w:t>二场景</w:t>
+      </w:r>
+      <w:r>
+        <w:rPr>
+          <w:rFonts w:ascii="华文中宋" w:eastAsia="华文中宋" w:hAnsi="华文中宋" w:hint="eastAsia"/>
+        </w:rPr>
+        <w:t xml:space="preserve"> </w:t>
+      </w:r>
+      <w:r>
+        <w:rPr>
+          <w:rFonts w:ascii="华文中宋" w:eastAsia="华文中宋" w:hAnsi="华文中宋" w:hint="eastAsia"/>
+        </w:rPr>
+        <w:t xml:space="preserve">— </w:t>
+      </w:r>
+      <w:r>
+        <w:rPr>
+          <w:rFonts w:ascii="华文中宋" w:eastAsia="华文中宋" w:hAnsi="华文中宋"/>
+        </w:rPr>
+        <w:t>Witch Worl</w:t>
+      </w:r>
+      <w:r>
+        <w:rPr>
+          <w:rFonts w:ascii="华文中宋" w:eastAsia="华文中宋" w:hAnsi="华文中宋" w:hint="eastAsia"/>
+        </w:rPr>
+        <w:t>d</w:t>
+      </w:r>
+    </w:p>
+    <w:p>
+      <w:pPr>
+        <w:spacing w:line="276" w:lineRule="auto"/>
+        <w:ind w:firstLine="360"/>
+        <w:rPr>
+          <w:rFonts w:ascii="华文中宋" w:eastAsia="华文中宋" w:hAnsi="华文中宋"/>
+        </w:rPr>
+      </w:pPr>
+      <w:r>
+        <w:rPr>
+          <w:rFonts w:ascii="华文中宋" w:eastAsia="华文中宋" w:hAnsi="华文中宋" w:hint="eastAsia"/>
+        </w:rPr>
+        <w:t>我们希望给小鸡的成长过程写一些挑战，于是我们设计了这个播放</w:t>
+      </w:r>
+      <w:r>
+        <w:rPr>
+          <w:rFonts w:ascii="华文中宋" w:eastAsia="华文中宋" w:hAnsi="华文中宋" w:hint="eastAsia"/>
+        </w:rPr>
+        <w:t>诡异音乐</w:t>
+      </w:r>
+      <w:r>
+        <w:rPr>
+          <w:rFonts w:ascii="华文中宋" w:eastAsia="华文中宋" w:hAnsi="华文中宋" w:hint="eastAsia"/>
+        </w:rPr>
+        <w:t>，就连</w:t>
+      </w:r>
+      <w:r>
+        <w:rPr>
+          <w:rFonts w:ascii="华文中宋" w:eastAsia="华文中宋" w:hAnsi="华文中宋" w:hint="eastAsia"/>
+        </w:rPr>
+        <w:t>地板也</w:t>
+      </w:r>
+      <w:proofErr w:type="gramStart"/>
+      <w:r>
+        <w:rPr>
+          <w:rFonts w:ascii="华文中宋" w:eastAsia="华文中宋" w:hAnsi="华文中宋" w:hint="eastAsia"/>
+        </w:rPr>
+        <w:t>透露着</w:t>
+      </w:r>
+      <w:proofErr w:type="gramEnd"/>
+      <w:r>
+        <w:rPr>
+          <w:rFonts w:ascii="华文中宋" w:eastAsia="华文中宋" w:hAnsi="华文中宋" w:hint="eastAsia"/>
+        </w:rPr>
+        <w:t>危险的世界</w:t>
+      </w:r>
+      <w:r>
+        <w:rPr>
+          <w:rFonts w:ascii="华文中宋" w:eastAsia="华文中宋" w:hAnsi="华文中宋" w:hint="eastAsia"/>
+        </w:rPr>
+        <w:t>。</w:t>
+      </w:r>
+    </w:p>
+    <w:p>
+      <w:pPr>
+        <w:pStyle w:val="a3"/>
+        <w:spacing w:line="276" w:lineRule="auto"/>
+        <w:ind w:left="372" w:firstLineChars="0" w:firstLine="0"/>
+        <w:rPr>
+          <w:rFonts w:ascii="华文中宋" w:eastAsia="华文中宋" w:hAnsi="华文中宋"/>
+        </w:rPr>
+      </w:pPr>
+    </w:p>
+    <w:p>
+      <w:pPr>
+        <w:pStyle w:val="a3"/>
+        <w:spacing w:line="276" w:lineRule="auto"/>
+        <w:ind w:left="372" w:firstLineChars="0" w:firstLine="0"/>
+        <w:rPr>
+          <w:rFonts w:ascii="华文中宋" w:eastAsia="华文中宋" w:hAnsi="华文中宋" w:hint="eastAsia"/>
         </w:rPr>
       </w:pPr>
     </w:p>
@@ -159,32 +479,35 @@
           <w:ilvl w:val="0"/>
           <w:numId w:val="1"/>
         </w:numPr>
+        <w:spacing w:line="276" w:lineRule="auto"/>
         <w:ind w:firstLineChars="0"/>
         <w:rPr>
-          <w:rFonts w:hint="eastAsia"/>
-        </w:rPr>
-      </w:pPr>
-      <w:r>
-        <w:rPr>
-          <w:rFonts w:hint="eastAsia"/>
+          <w:rFonts w:ascii="华文中宋" w:eastAsia="华文中宋" w:hAnsi="华文中宋" w:hint="eastAsia"/>
+        </w:rPr>
+      </w:pPr>
+      <w:r>
+        <w:rPr>
+          <w:rFonts w:ascii="华文中宋" w:eastAsia="华文中宋" w:hAnsi="华文中宋" w:hint="eastAsia"/>
         </w:rPr>
         <w:t>角色</w:t>
       </w:r>
     </w:p>
     <w:p>
       <w:pPr>
-        <w:rPr>
-          <w:rFonts w:hint="eastAsia"/>
-        </w:rPr>
-      </w:pPr>
-      <w:r>
-        <w:rPr>
+        <w:spacing w:line="276" w:lineRule="auto"/>
+        <w:rPr>
+          <w:rFonts w:ascii="华文中宋" w:eastAsia="华文中宋" w:hAnsi="华文中宋"/>
+        </w:rPr>
+      </w:pPr>
+      <w:r>
+        <w:rPr>
+          <w:rFonts w:ascii="华文中宋" w:eastAsia="华文中宋" w:hAnsi="华文中宋"/>
           <w:noProof/>
         </w:rPr>
         <w:drawing>
-          <wp:inline distT="0" distB="0" distL="0" distR="0" wp14:anchorId="6C13C15C" wp14:editId="49DFC7AF">
-            <wp:extent cx="1792843" cy="1614055"/>
-            <wp:effectExtent l="0" t="0" r="0" b="5715"/>
+          <wp:inline distT="0" distB="0" distL="0" distR="0" wp14:anchorId="6C13C15C" wp14:editId="0DE0F4C0">
+            <wp:extent cx="1100328" cy="990600"/>
+            <wp:effectExtent l="0" t="0" r="5080" b="0"/>
             <wp:docPr id="1154971598" name="图片 1"/>
             <wp:cNvGraphicFramePr>
               <a:graphicFrameLocks xmlns:a="http://schemas.openxmlformats.org/drawingml/2006/main" noChangeAspect="1"/>
@@ -197,7 +520,7 @@
                     <pic:cNvPicPr/>
                   </pic:nvPicPr>
                   <pic:blipFill>
-                    <a:blip r:embed="rId6"/>
+                    <a:blip r:embed="rId7"/>
                     <a:stretch>
                       <a:fillRect/>
                     </a:stretch>
@@ -205,7 +528,7 @@
                   <pic:spPr>
                     <a:xfrm>
                       <a:off x="0" y="0"/>
-                      <a:ext cx="1798448" cy="1619101"/>
+                      <a:ext cx="1110615" cy="999861"/>
                     </a:xfrm>
                     <a:prstGeom prst="rect">
                       <a:avLst/>
@@ -222,35 +545,219 @@
       <w:pPr>
         <w:pStyle w:val="a3"/>
         <w:numPr>
+          <w:ilvl w:val="1"/>
+          <w:numId w:val="2"/>
+        </w:numPr>
+        <w:spacing w:line="276" w:lineRule="auto"/>
+        <w:ind w:firstLineChars="0"/>
+        <w:rPr>
+          <w:rFonts w:ascii="华文中宋" w:eastAsia="华文中宋" w:hAnsi="华文中宋"/>
+        </w:rPr>
+      </w:pPr>
+      <w:r>
+        <w:rPr>
+          <w:rFonts w:ascii="华文中宋" w:eastAsia="华文中宋" w:hAnsi="华文中宋" w:hint="eastAsia"/>
+        </w:rPr>
+        <w:lastRenderedPageBreak/>
+        <w:t>主角</w:t>
+      </w:r>
+      <w:r>
+        <w:rPr>
+          <w:rFonts w:ascii="华文中宋" w:eastAsia="华文中宋" w:hAnsi="华文中宋" w:hint="eastAsia"/>
+        </w:rPr>
+        <w:t xml:space="preserve"> </w:t>
+      </w:r>
+      <w:r>
+        <w:rPr>
+          <w:rFonts w:ascii="华文中宋" w:eastAsia="华文中宋" w:hAnsi="华文中宋" w:hint="eastAsia"/>
+        </w:rPr>
+        <w:t>—</w:t>
+      </w:r>
+      <w:r>
+        <w:rPr>
+          <w:rFonts w:ascii="华文中宋" w:eastAsia="华文中宋" w:hAnsi="华文中宋" w:hint="eastAsia"/>
+        </w:rPr>
+        <w:t xml:space="preserve"> </w:t>
+      </w:r>
+      <w:r>
+        <w:rPr>
+          <w:rFonts w:ascii="华文中宋" w:eastAsia="华文中宋" w:hAnsi="华文中宋" w:hint="eastAsia"/>
+        </w:rPr>
+        <w:t>小鸡</w:t>
+      </w:r>
+    </w:p>
+    <w:p>
+      <w:pPr>
+        <w:pStyle w:val="a3"/>
+        <w:spacing w:line="276" w:lineRule="auto"/>
+        <w:ind w:left="432" w:firstLineChars="0" w:firstLine="0"/>
+        <w:rPr>
+          <w:rFonts w:ascii="华文中宋" w:eastAsia="华文中宋" w:hAnsi="华文中宋"/>
+        </w:rPr>
+      </w:pPr>
+      <w:r>
+        <w:rPr>
+          <w:rFonts w:ascii="华文中宋" w:eastAsia="华文中宋" w:hAnsi="华文中宋" w:hint="eastAsia"/>
+        </w:rPr>
+        <w:t>玩家可以通过</w:t>
+      </w:r>
+      <w:proofErr w:type="spellStart"/>
+      <w:r>
+        <w:rPr>
+          <w:rFonts w:ascii="华文中宋" w:eastAsia="华文中宋" w:hAnsi="华文中宋" w:hint="eastAsia"/>
+        </w:rPr>
+        <w:t>wasd</w:t>
+      </w:r>
+      <w:proofErr w:type="spellEnd"/>
+      <w:r>
+        <w:rPr>
+          <w:rFonts w:ascii="华文中宋" w:eastAsia="华文中宋" w:hAnsi="华文中宋" w:hint="eastAsia"/>
+        </w:rPr>
+        <w:t>按键来操控小鸡的运动，Ctrl和Shift可以加速或减速；</w:t>
+      </w:r>
+    </w:p>
+    <w:p>
+      <w:pPr>
+        <w:pStyle w:val="a3"/>
+        <w:spacing w:line="276" w:lineRule="auto"/>
+        <w:ind w:left="432" w:firstLineChars="0" w:firstLine="0"/>
+        <w:rPr>
+          <w:rFonts w:ascii="华文中宋" w:eastAsia="华文中宋" w:hAnsi="华文中宋" w:hint="eastAsia"/>
+        </w:rPr>
+      </w:pPr>
+    </w:p>
+    <w:p>
+      <w:pPr>
+        <w:pStyle w:val="a3"/>
+        <w:numPr>
+          <w:ilvl w:val="1"/>
+          <w:numId w:val="2"/>
+        </w:numPr>
+        <w:spacing w:line="276" w:lineRule="auto"/>
+        <w:ind w:firstLineChars="0"/>
+        <w:rPr>
+          <w:rFonts w:ascii="华文中宋" w:eastAsia="华文中宋" w:hAnsi="华文中宋"/>
+        </w:rPr>
+      </w:pPr>
+      <w:r>
+        <w:rPr>
+          <w:rFonts w:ascii="华文中宋" w:eastAsia="华文中宋" w:hAnsi="华文中宋" w:hint="eastAsia"/>
+        </w:rPr>
+        <w:t xml:space="preserve">友善NPC </w:t>
+      </w:r>
+      <w:r>
+        <w:rPr>
+          <w:rFonts w:ascii="华文中宋" w:eastAsia="华文中宋" w:hAnsi="华文中宋"/>
+        </w:rPr>
+        <w:t>–</w:t>
+      </w:r>
+      <w:r>
+        <w:rPr>
+          <w:rFonts w:ascii="华文中宋" w:eastAsia="华文中宋" w:hAnsi="华文中宋" w:hint="eastAsia"/>
+        </w:rPr>
+        <w:t xml:space="preserve"> </w:t>
+      </w:r>
+    </w:p>
+    <w:p>
+      <w:pPr>
+        <w:pStyle w:val="a3"/>
+        <w:spacing w:line="276" w:lineRule="auto"/>
+        <w:ind w:left="432" w:firstLineChars="0" w:firstLine="0"/>
+        <w:rPr>
+          <w:rFonts w:ascii="华文中宋" w:eastAsia="华文中宋" w:hAnsi="华文中宋" w:hint="eastAsia"/>
+        </w:rPr>
+      </w:pPr>
+    </w:p>
+    <w:p>
+      <w:pPr>
+        <w:pStyle w:val="a3"/>
+        <w:numPr>
+          <w:ilvl w:val="1"/>
+          <w:numId w:val="2"/>
+        </w:numPr>
+        <w:spacing w:line="276" w:lineRule="auto"/>
+        <w:ind w:firstLineChars="0"/>
+        <w:rPr>
+          <w:rFonts w:ascii="华文中宋" w:eastAsia="华文中宋" w:hAnsi="华文中宋"/>
+        </w:rPr>
+      </w:pPr>
+      <w:r>
+        <w:rPr>
+          <w:rFonts w:ascii="华文中宋" w:eastAsia="华文中宋" w:hAnsi="华文中宋"/>
+        </w:rPr>
+        <w:t>Enemy</w:t>
+      </w:r>
+      <w:r>
+        <w:rPr>
+          <w:rFonts w:ascii="华文中宋" w:eastAsia="华文中宋" w:hAnsi="华文中宋" w:hint="eastAsia"/>
+        </w:rPr>
+        <w:t xml:space="preserve"> </w:t>
+      </w:r>
+      <w:r>
+        <w:rPr>
+          <w:rFonts w:ascii="华文中宋" w:eastAsia="华文中宋" w:hAnsi="华文中宋"/>
+        </w:rPr>
+        <w:t>–</w:t>
+      </w:r>
+      <w:r>
+        <w:rPr>
+          <w:rFonts w:ascii="华文中宋" w:eastAsia="华文中宋" w:hAnsi="华文中宋" w:hint="eastAsia"/>
+        </w:rPr>
+        <w:t xml:space="preserve"> 蠢蠢的狐狸</w:t>
+      </w:r>
+    </w:p>
+    <w:p>
+      <w:pPr>
+        <w:spacing w:line="276" w:lineRule="auto"/>
+        <w:rPr>
+          <w:rFonts w:ascii="华文中宋" w:eastAsia="华文中宋" w:hAnsi="华文中宋"/>
+        </w:rPr>
+      </w:pPr>
+    </w:p>
+    <w:p>
+      <w:pPr>
+        <w:spacing w:line="276" w:lineRule="auto"/>
+        <w:rPr>
+          <w:rFonts w:ascii="华文中宋" w:eastAsia="华文中宋" w:hAnsi="华文中宋" w:hint="eastAsia"/>
+        </w:rPr>
+      </w:pPr>
+    </w:p>
+    <w:p>
+      <w:pPr>
+        <w:pStyle w:val="a3"/>
+        <w:numPr>
           <w:ilvl w:val="0"/>
           <w:numId w:val="1"/>
         </w:numPr>
+        <w:spacing w:line="276" w:lineRule="auto"/>
         <w:ind w:firstLineChars="0"/>
         <w:rPr>
-          <w:rFonts w:hint="eastAsia"/>
-        </w:rPr>
-      </w:pPr>
-      <w:r>
-        <w:rPr>
-          <w:rFonts w:hint="eastAsia"/>
+          <w:rFonts w:ascii="华文中宋" w:eastAsia="华文中宋" w:hAnsi="华文中宋" w:hint="eastAsia"/>
+        </w:rPr>
+      </w:pPr>
+      <w:r>
+        <w:rPr>
+          <w:rFonts w:ascii="华文中宋" w:eastAsia="华文中宋" w:hAnsi="华文中宋" w:hint="eastAsia"/>
         </w:rPr>
         <w:t>核心系统</w:t>
       </w:r>
     </w:p>
     <w:p>
       <w:pPr>
-        <w:rPr>
-          <w:rFonts w:hint="eastAsia"/>
-        </w:rPr>
-      </w:pPr>
-      <w:r>
-        <w:rPr>
+        <w:spacing w:line="276" w:lineRule="auto"/>
+        <w:rPr>
+          <w:rFonts w:ascii="华文中宋" w:eastAsia="华文中宋" w:hAnsi="华文中宋"/>
+        </w:rPr>
+      </w:pPr>
+      <w:r>
+        <w:rPr>
+          <w:rFonts w:ascii="华文中宋" w:eastAsia="华文中宋" w:hAnsi="华文中宋"/>
           <w:noProof/>
         </w:rPr>
         <w:drawing>
-          <wp:inline distT="0" distB="0" distL="0" distR="0" wp14:anchorId="11747190" wp14:editId="75972F71">
-            <wp:extent cx="2911900" cy="2062596"/>
-            <wp:effectExtent l="0" t="0" r="3175" b="0"/>
+          <wp:inline distT="0" distB="0" distL="0" distR="0" wp14:anchorId="11747190" wp14:editId="17DF148E">
+            <wp:extent cx="2119745" cy="1501486"/>
+            <wp:effectExtent l="0" t="0" r="0" b="3810"/>
             <wp:docPr id="1726759543" name="图片 1"/>
             <wp:cNvGraphicFramePr>
               <a:graphicFrameLocks xmlns:a="http://schemas.openxmlformats.org/drawingml/2006/main" noChangeAspect="1"/>
@@ -263,7 +770,7 @@
                     <pic:cNvPicPr/>
                   </pic:nvPicPr>
                   <pic:blipFill>
-                    <a:blip r:embed="rId7"/>
+                    <a:blip r:embed="rId8"/>
                     <a:stretch>
                       <a:fillRect/>
                     </a:stretch>
@@ -271,7 +778,7 @@
                   <pic:spPr>
                     <a:xfrm>
                       <a:off x="0" y="0"/>
-                      <a:ext cx="2918449" cy="2067235"/>
+                      <a:ext cx="2131621" cy="1509898"/>
                     </a:xfrm>
                     <a:prstGeom prst="rect">
                       <a:avLst/>
@@ -286,8 +793,103 @@
     </w:p>
     <w:p>
       <w:pPr>
-        <w:rPr>
-          <w:rFonts w:hint="eastAsia"/>
+        <w:spacing w:line="276" w:lineRule="auto"/>
+        <w:rPr>
+          <w:rFonts w:ascii="华文中宋" w:eastAsia="华文中宋" w:hAnsi="华文中宋"/>
+        </w:rPr>
+      </w:pPr>
+      <w:r>
+        <w:rPr>
+          <w:rFonts w:ascii="华文中宋" w:eastAsia="华文中宋" w:hAnsi="华文中宋" w:hint="eastAsia"/>
+        </w:rPr>
+        <w:t>3.1 核心系统</w:t>
+      </w:r>
+    </w:p>
+    <w:p>
+      <w:pPr>
+        <w:spacing w:line="276" w:lineRule="auto"/>
+        <w:rPr>
+          <w:rFonts w:ascii="华文中宋" w:eastAsia="华文中宋" w:hAnsi="华文中宋" w:hint="eastAsia"/>
+        </w:rPr>
+      </w:pPr>
+      <w:r>
+        <w:rPr>
+          <w:rFonts w:ascii="华文中宋" w:eastAsia="华文中宋" w:hAnsi="华文中宋"/>
+        </w:rPr>
+        <w:tab/>
+      </w:r>
+      <w:r>
+        <w:rPr>
+          <w:rFonts w:ascii="华文中宋" w:eastAsia="华文中宋" w:hAnsi="华文中宋" w:hint="eastAsia"/>
+        </w:rPr>
+        <w:t>任务驱动，解锁所有的任务极为最终目标！为此，我们有任务面板，当你还未解锁任务2的时候，你无法看到具体的任务，只有当1解锁了，才可以看到2，以此类推。</w:t>
+      </w:r>
+    </w:p>
+    <w:p>
+      <w:pPr>
+        <w:spacing w:line="276" w:lineRule="auto"/>
+        <w:rPr>
+          <w:rFonts w:ascii="华文中宋" w:eastAsia="华文中宋" w:hAnsi="华文中宋" w:hint="eastAsia"/>
+        </w:rPr>
+      </w:pPr>
+    </w:p>
+    <w:p>
+      <w:pPr>
+        <w:pStyle w:val="a3"/>
+        <w:numPr>
+          <w:ilvl w:val="1"/>
+          <w:numId w:val="1"/>
+        </w:numPr>
+        <w:spacing w:line="276" w:lineRule="auto"/>
+        <w:ind w:firstLineChars="0"/>
+        <w:rPr>
+          <w:rFonts w:ascii="华文中宋" w:eastAsia="华文中宋" w:hAnsi="华文中宋"/>
+        </w:rPr>
+      </w:pPr>
+      <w:r>
+        <w:rPr>
+          <w:rFonts w:ascii="华文中宋" w:eastAsia="华文中宋" w:hAnsi="华文中宋" w:hint="eastAsia"/>
+        </w:rPr>
+        <w:t>碰撞系统</w:t>
+      </w:r>
+    </w:p>
+    <w:p>
+      <w:pPr>
+        <w:pStyle w:val="a3"/>
+        <w:spacing w:line="276" w:lineRule="auto"/>
+        <w:ind w:left="372" w:firstLineChars="0" w:firstLine="0"/>
+        <w:rPr>
+          <w:rFonts w:ascii="华文中宋" w:eastAsia="华文中宋" w:hAnsi="华文中宋" w:hint="eastAsia"/>
+        </w:rPr>
+      </w:pPr>
+    </w:p>
+    <w:p>
+      <w:pPr>
+        <w:spacing w:line="276" w:lineRule="auto"/>
+        <w:rPr>
+          <w:rFonts w:ascii="华文中宋" w:eastAsia="华文中宋" w:hAnsi="华文中宋" w:hint="eastAsia"/>
+        </w:rPr>
+      </w:pPr>
+      <w:r>
+        <w:rPr>
+          <w:rFonts w:ascii="华文中宋" w:eastAsia="华文中宋" w:hAnsi="华文中宋" w:hint="eastAsia"/>
+        </w:rPr>
+        <w:t>3.3 资源系统</w:t>
+      </w:r>
+    </w:p>
+    <w:p>
+      <w:pPr>
+        <w:spacing w:line="276" w:lineRule="auto"/>
+        <w:rPr>
+          <w:rFonts w:ascii="华文中宋" w:eastAsia="华文中宋" w:hAnsi="华文中宋"/>
+        </w:rPr>
+      </w:pPr>
+    </w:p>
+    <w:p>
+      <w:pPr>
+        <w:spacing w:line="276" w:lineRule="auto"/>
+        <w:rPr>
+          <w:rFonts w:ascii="华文中宋" w:eastAsia="华文中宋" w:hAnsi="华文中宋" w:hint="eastAsia"/>
         </w:rPr>
       </w:pPr>
     </w:p>
@@ -298,33 +900,35 @@
           <w:ilvl w:val="0"/>
           <w:numId w:val="1"/>
         </w:numPr>
+        <w:spacing w:line="276" w:lineRule="auto"/>
         <w:ind w:firstLineChars="0"/>
         <w:rPr>
-          <w:rFonts w:hint="eastAsia"/>
-        </w:rPr>
-      </w:pPr>
-      <w:r>
-        <w:rPr>
-          <w:rFonts w:hint="eastAsia"/>
+          <w:rFonts w:ascii="华文中宋" w:eastAsia="华文中宋" w:hAnsi="华文中宋" w:hint="eastAsia"/>
+        </w:rPr>
+      </w:pPr>
+      <w:r>
+        <w:rPr>
+          <w:rFonts w:ascii="华文中宋" w:eastAsia="华文中宋" w:hAnsi="华文中宋" w:hint="eastAsia"/>
         </w:rPr>
         <w:t>LLA</w:t>
       </w:r>
     </w:p>
     <w:p>
       <w:pPr>
-        <w:rPr>
-          <w:rFonts w:hint="eastAsia"/>
-        </w:rPr>
-      </w:pPr>
-      <w:r>
-        <w:rPr>
+        <w:spacing w:line="276" w:lineRule="auto"/>
+        <w:rPr>
+          <w:rFonts w:ascii="华文中宋" w:eastAsia="华文中宋" w:hAnsi="华文中宋"/>
+        </w:rPr>
+      </w:pPr>
+      <w:r>
+        <w:rPr>
+          <w:rFonts w:ascii="华文中宋" w:eastAsia="华文中宋" w:hAnsi="华文中宋"/>
           <w:noProof/>
         </w:rPr>
-        <w:lastRenderedPageBreak/>
         <w:drawing>
-          <wp:inline distT="0" distB="0" distL="0" distR="0" wp14:anchorId="43572718" wp14:editId="5D89E779">
-            <wp:extent cx="2302298" cy="1808019"/>
-            <wp:effectExtent l="0" t="0" r="3175" b="1905"/>
+          <wp:inline distT="0" distB="0" distL="0" distR="0" wp14:anchorId="43572718" wp14:editId="411FF33F">
+            <wp:extent cx="979137" cy="768927"/>
+            <wp:effectExtent l="0" t="0" r="0" b="0"/>
             <wp:docPr id="1092682330" name="图片 1"/>
             <wp:cNvGraphicFramePr>
               <a:graphicFrameLocks xmlns:a="http://schemas.openxmlformats.org/drawingml/2006/main" noChangeAspect="1"/>
@@ -337,7 +941,7 @@
                     <pic:cNvPicPr/>
                   </pic:nvPicPr>
                   <pic:blipFill>
-                    <a:blip r:embed="rId8"/>
+                    <a:blip r:embed="rId9"/>
                     <a:stretch>
                       <a:fillRect/>
                     </a:stretch>
@@ -345,7 +949,7 @@
                   <pic:spPr>
                     <a:xfrm>
                       <a:off x="0" y="0"/>
-                      <a:ext cx="2307553" cy="1812146"/>
+                      <a:ext cx="988807" cy="776521"/>
                     </a:xfrm>
                     <a:prstGeom prst="rect">
                       <a:avLst/>
@@ -360,8 +964,167 @@
     </w:p>
     <w:p>
       <w:pPr>
-        <w:rPr>
-          <w:rFonts w:hint="eastAsia"/>
+        <w:spacing w:line="276" w:lineRule="auto"/>
+        <w:rPr>
+          <w:rFonts w:ascii="华文中宋" w:eastAsia="华文中宋" w:hAnsi="华文中宋"/>
+        </w:rPr>
+      </w:pPr>
+      <w:r>
+        <w:rPr>
+          <w:rFonts w:ascii="华文中宋" w:eastAsia="华文中宋" w:hAnsi="华文中宋" w:hint="eastAsia"/>
+        </w:rPr>
+        <w:t>4.1 基于LLA的AI对话系统</w:t>
+      </w:r>
+    </w:p>
+    <w:p>
+      <w:pPr>
+        <w:spacing w:line="276" w:lineRule="auto"/>
+        <w:rPr>
+          <w:rFonts w:ascii="华文中宋" w:eastAsia="华文中宋" w:hAnsi="华文中宋" w:hint="eastAsia"/>
+        </w:rPr>
+      </w:pPr>
+      <w:r>
+        <w:rPr>
+          <w:rFonts w:ascii="华文中宋" w:eastAsia="华文中宋" w:hAnsi="华文中宋"/>
+        </w:rPr>
+        <w:tab/>
+      </w:r>
+      <w:r>
+        <w:rPr>
+          <w:rFonts w:ascii="华文中宋" w:eastAsia="华文中宋" w:hAnsi="华文中宋" w:hint="eastAsia"/>
+        </w:rPr>
+        <w:t>我们训练了一个听话的AI，希望他可以成为</w:t>
+      </w:r>
+      <w:proofErr w:type="gramStart"/>
+      <w:r>
+        <w:rPr>
+          <w:rFonts w:ascii="华文中宋" w:eastAsia="华文中宋" w:hAnsi="华文中宋" w:hint="eastAsia"/>
+        </w:rPr>
+        <w:t>玩家卡关时候</w:t>
+      </w:r>
+      <w:proofErr w:type="gramEnd"/>
+      <w:r>
+        <w:rPr>
+          <w:rFonts w:ascii="华文中宋" w:eastAsia="华文中宋" w:hAnsi="华文中宋" w:hint="eastAsia"/>
+        </w:rPr>
+        <w:t>的小帮手。我们通过一系列的限制，让他实现了“不能取消限制”、“”等的能力。</w:t>
+      </w:r>
+    </w:p>
+    <w:p>
+      <w:pPr>
+        <w:spacing w:line="276" w:lineRule="auto"/>
+        <w:rPr>
+          <w:rFonts w:ascii="华文中宋" w:eastAsia="华文中宋" w:hAnsi="华文中宋"/>
+        </w:rPr>
+      </w:pPr>
+    </w:p>
+    <w:p>
+      <w:pPr>
+        <w:pStyle w:val="a3"/>
+        <w:numPr>
+          <w:ilvl w:val="1"/>
+          <w:numId w:val="1"/>
+        </w:numPr>
+        <w:spacing w:line="276" w:lineRule="auto"/>
+        <w:ind w:firstLineChars="0"/>
+        <w:rPr>
+          <w:rFonts w:ascii="华文中宋" w:eastAsia="华文中宋" w:hAnsi="华文中宋"/>
+        </w:rPr>
+      </w:pPr>
+      <w:r>
+        <w:rPr>
+          <w:rFonts w:ascii="华文中宋" w:eastAsia="华文中宋" w:hAnsi="华文中宋" w:hint="eastAsia"/>
+        </w:rPr>
+        <w:t>基于LLA的决策系统的建立</w:t>
+      </w:r>
+    </w:p>
+    <w:p>
+      <w:pPr>
+        <w:pStyle w:val="a3"/>
+        <w:spacing w:line="276" w:lineRule="auto"/>
+        <w:ind w:left="372" w:firstLineChars="0" w:firstLine="0"/>
+        <w:rPr>
+          <w:rFonts w:ascii="华文中宋" w:eastAsia="华文中宋" w:hAnsi="华文中宋" w:hint="eastAsia"/>
+        </w:rPr>
+      </w:pPr>
+    </w:p>
+    <w:p>
+      <w:pPr>
+        <w:spacing w:line="276" w:lineRule="auto"/>
+        <w:rPr>
+          <w:rFonts w:ascii="华文中宋" w:eastAsia="华文中宋" w:hAnsi="华文中宋"/>
+        </w:rPr>
+      </w:pPr>
+    </w:p>
+    <w:p>
+      <w:pPr>
+        <w:spacing w:line="276" w:lineRule="auto"/>
+        <w:rPr>
+          <w:rFonts w:ascii="华文中宋" w:eastAsia="华文中宋" w:hAnsi="华文中宋"/>
+        </w:rPr>
+      </w:pPr>
+    </w:p>
+    <w:p>
+      <w:pPr>
+        <w:spacing w:line="276" w:lineRule="auto"/>
+        <w:rPr>
+          <w:rFonts w:ascii="华文中宋" w:eastAsia="华文中宋" w:hAnsi="华文中宋"/>
+        </w:rPr>
+      </w:pPr>
+    </w:p>
+    <w:p>
+      <w:pPr>
+        <w:spacing w:line="276" w:lineRule="auto"/>
+        <w:rPr>
+          <w:rFonts w:ascii="华文中宋" w:eastAsia="华文中宋" w:hAnsi="华文中宋"/>
+        </w:rPr>
+      </w:pPr>
+    </w:p>
+    <w:p>
+      <w:pPr>
+        <w:spacing w:line="276" w:lineRule="auto"/>
+        <w:rPr>
+          <w:rFonts w:ascii="华文中宋" w:eastAsia="华文中宋" w:hAnsi="华文中宋"/>
+        </w:rPr>
+      </w:pPr>
+    </w:p>
+    <w:p>
+      <w:pPr>
+        <w:spacing w:line="276" w:lineRule="auto"/>
+        <w:rPr>
+          <w:rFonts w:ascii="华文中宋" w:eastAsia="华文中宋" w:hAnsi="华文中宋"/>
+        </w:rPr>
+      </w:pPr>
+    </w:p>
+    <w:p>
+      <w:pPr>
+        <w:spacing w:line="276" w:lineRule="auto"/>
+        <w:rPr>
+          <w:rFonts w:ascii="华文中宋" w:eastAsia="华文中宋" w:hAnsi="华文中宋"/>
+        </w:rPr>
+      </w:pPr>
+    </w:p>
+    <w:p>
+      <w:pPr>
+        <w:spacing w:line="276" w:lineRule="auto"/>
+        <w:rPr>
+          <w:rFonts w:ascii="华文中宋" w:eastAsia="华文中宋" w:hAnsi="华文中宋"/>
+        </w:rPr>
+      </w:pPr>
+    </w:p>
+    <w:p>
+      <w:pPr>
+        <w:spacing w:line="276" w:lineRule="auto"/>
+        <w:rPr>
+          <w:rFonts w:ascii="华文中宋" w:eastAsia="华文中宋" w:hAnsi="华文中宋"/>
+        </w:rPr>
+      </w:pPr>
+    </w:p>
+    <w:p>
+      <w:pPr>
+        <w:spacing w:line="276" w:lineRule="auto"/>
+        <w:rPr>
+          <w:rFonts w:ascii="华文中宋" w:eastAsia="华文中宋" w:hAnsi="华文中宋" w:hint="eastAsia"/>
         </w:rPr>
       </w:pPr>
     </w:p>
@@ -372,32 +1135,35 @@
           <w:ilvl w:val="0"/>
           <w:numId w:val="1"/>
         </w:numPr>
+        <w:spacing w:line="276" w:lineRule="auto"/>
         <w:ind w:firstLineChars="0"/>
         <w:rPr>
-          <w:rFonts w:hint="eastAsia"/>
-        </w:rPr>
-      </w:pPr>
-      <w:r>
-        <w:rPr>
-          <w:rFonts w:hint="eastAsia"/>
+          <w:rFonts w:ascii="华文中宋" w:eastAsia="华文中宋" w:hAnsi="华文中宋" w:hint="eastAsia"/>
+        </w:rPr>
+      </w:pPr>
+      <w:r>
+        <w:rPr>
+          <w:rFonts w:ascii="华文中宋" w:eastAsia="华文中宋" w:hAnsi="华文中宋" w:hint="eastAsia"/>
         </w:rPr>
         <w:t>游戏设计</w:t>
       </w:r>
     </w:p>
     <w:p>
       <w:pPr>
-        <w:rPr>
-          <w:rFonts w:hint="eastAsia"/>
-        </w:rPr>
-      </w:pPr>
-      <w:r>
-        <w:rPr>
+        <w:spacing w:line="276" w:lineRule="auto"/>
+        <w:rPr>
+          <w:rFonts w:ascii="华文中宋" w:eastAsia="华文中宋" w:hAnsi="华文中宋"/>
+        </w:rPr>
+      </w:pPr>
+      <w:r>
+        <w:rPr>
+          <w:rFonts w:ascii="华文中宋" w:eastAsia="华文中宋" w:hAnsi="华文中宋"/>
           <w:noProof/>
         </w:rPr>
         <w:drawing>
-          <wp:inline distT="0" distB="0" distL="0" distR="0" wp14:anchorId="2D1B2638" wp14:editId="58F7326D">
-            <wp:extent cx="1604552" cy="1620981"/>
-            <wp:effectExtent l="0" t="0" r="0" b="0"/>
+          <wp:inline distT="0" distB="0" distL="0" distR="0" wp14:anchorId="2D1B2638" wp14:editId="4E9F5248">
+            <wp:extent cx="939418" cy="949037"/>
+            <wp:effectExtent l="0" t="0" r="0" b="3810"/>
             <wp:docPr id="1015967656" name="图片 1"/>
             <wp:cNvGraphicFramePr>
               <a:graphicFrameLocks xmlns:a="http://schemas.openxmlformats.org/drawingml/2006/main" noChangeAspect="1"/>
@@ -410,7 +1176,7 @@
                     <pic:cNvPicPr/>
                   </pic:nvPicPr>
                   <pic:blipFill>
-                    <a:blip r:embed="rId9"/>
+                    <a:blip r:embed="rId10"/>
                     <a:stretch>
                       <a:fillRect/>
                     </a:stretch>
@@ -418,7 +1184,7 @@
                   <pic:spPr>
                     <a:xfrm>
                       <a:off x="0" y="0"/>
-                      <a:ext cx="1613530" cy="1630051"/>
+                      <a:ext cx="947832" cy="957538"/>
                     </a:xfrm>
                     <a:prstGeom prst="rect">
                       <a:avLst/>
@@ -433,36 +1199,133 @@
     </w:p>
     <w:p>
       <w:pPr>
+        <w:spacing w:line="276" w:lineRule="auto"/>
+        <w:rPr>
+          <w:rFonts w:ascii="华文中宋" w:eastAsia="华文中宋" w:hAnsi="华文中宋"/>
+        </w:rPr>
+      </w:pPr>
+      <w:r>
+        <w:rPr>
+          <w:rFonts w:ascii="华文中宋" w:eastAsia="华文中宋" w:hAnsi="华文中宋" w:hint="eastAsia"/>
+        </w:rPr>
+        <w:t>5.1主界面</w:t>
+      </w:r>
+    </w:p>
+    <w:p>
+      <w:pPr>
+        <w:spacing w:line="276" w:lineRule="auto"/>
+        <w:ind w:firstLine="420"/>
+        <w:rPr>
+          <w:rFonts w:ascii="华文中宋" w:eastAsia="华文中宋" w:hAnsi="华文中宋" w:hint="eastAsia"/>
+        </w:rPr>
+      </w:pPr>
+      <w:r>
+        <w:rPr>
+          <w:rFonts w:ascii="华文中宋" w:eastAsia="华文中宋" w:hAnsi="华文中宋" w:hint="eastAsia"/>
+        </w:rPr>
+        <w:t>我们拥有一个带人一下就进入主题的界面：</w:t>
+      </w:r>
+    </w:p>
+    <w:p>
+      <w:pPr>
+        <w:spacing w:line="276" w:lineRule="auto"/>
+        <w:jc w:val="center"/>
+        <w:rPr>
+          <w:rFonts w:ascii="华文中宋" w:eastAsia="华文中宋" w:hAnsi="华文中宋"/>
+        </w:rPr>
+      </w:pPr>
+      <w:r>
+        <w:rPr>
+          <w:rFonts w:ascii="华文中宋" w:eastAsia="华文中宋" w:hAnsi="华文中宋"/>
+        </w:rPr>
+        <w:drawing>
+          <wp:inline distT="0" distB="0" distL="0" distR="0" wp14:anchorId="49F81641" wp14:editId="3F46EC54">
+            <wp:extent cx="3349602" cy="1893376"/>
+            <wp:effectExtent l="0" t="0" r="3810" b="0"/>
+            <wp:docPr id="775342379" name="图片 1"/>
+            <wp:cNvGraphicFramePr>
+              <a:graphicFrameLocks xmlns:a="http://schemas.openxmlformats.org/drawingml/2006/main" noChangeAspect="1"/>
+            </wp:cNvGraphicFramePr>
+            <a:graphic xmlns:a="http://schemas.openxmlformats.org/drawingml/2006/main">
+              <a:graphicData uri="http://schemas.openxmlformats.org/drawingml/2006/picture">
+                <pic:pic xmlns:pic="http://schemas.openxmlformats.org/drawingml/2006/picture">
+                  <pic:nvPicPr>
+                    <pic:cNvPr id="775342379" name=""/>
+                    <pic:cNvPicPr/>
+                  </pic:nvPicPr>
+                  <pic:blipFill>
+                    <a:blip r:embed="rId11"/>
+                    <a:stretch>
+                      <a:fillRect/>
+                    </a:stretch>
+                  </pic:blipFill>
+                  <pic:spPr>
+                    <a:xfrm>
+                      <a:off x="0" y="0"/>
+                      <a:ext cx="3359625" cy="1899041"/>
+                    </a:xfrm>
+                    <a:prstGeom prst="rect">
+                      <a:avLst/>
+                    </a:prstGeom>
+                  </pic:spPr>
+                </pic:pic>
+              </a:graphicData>
+            </a:graphic>
+          </wp:inline>
+        </w:drawing>
+      </w:r>
+    </w:p>
+    <w:p>
+      <w:pPr>
+        <w:spacing w:line="276" w:lineRule="auto"/>
+        <w:rPr>
+          <w:rFonts w:ascii="华文中宋" w:eastAsia="华文中宋" w:hAnsi="华文中宋"/>
+        </w:rPr>
+      </w:pPr>
+    </w:p>
+    <w:p>
+      <w:pPr>
+        <w:spacing w:line="276" w:lineRule="auto"/>
+        <w:rPr>
+          <w:rFonts w:ascii="华文中宋" w:eastAsia="华文中宋" w:hAnsi="华文中宋" w:hint="eastAsia"/>
+        </w:rPr>
+      </w:pPr>
+    </w:p>
+    <w:p>
+      <w:pPr>
         <w:pStyle w:val="a3"/>
         <w:numPr>
           <w:ilvl w:val="0"/>
           <w:numId w:val="1"/>
         </w:numPr>
+        <w:spacing w:line="276" w:lineRule="auto"/>
         <w:ind w:firstLineChars="0"/>
         <w:rPr>
-          <w:rFonts w:hint="eastAsia"/>
-        </w:rPr>
-      </w:pPr>
-      <w:r>
-        <w:rPr>
-          <w:rFonts w:hint="eastAsia"/>
+          <w:rFonts w:ascii="华文中宋" w:eastAsia="华文中宋" w:hAnsi="华文中宋" w:hint="eastAsia"/>
+        </w:rPr>
+      </w:pPr>
+      <w:r>
+        <w:rPr>
+          <w:rFonts w:ascii="华文中宋" w:eastAsia="华文中宋" w:hAnsi="华文中宋" w:hint="eastAsia"/>
         </w:rPr>
         <w:t>代码</w:t>
       </w:r>
     </w:p>
     <w:p>
       <w:pPr>
-        <w:rPr>
-          <w:rFonts w:hint="eastAsia"/>
-        </w:rPr>
-      </w:pPr>
-      <w:r>
-        <w:rPr>
+        <w:spacing w:line="276" w:lineRule="auto"/>
+        <w:rPr>
+          <w:rFonts w:ascii="华文中宋" w:eastAsia="华文中宋" w:hAnsi="华文中宋"/>
+        </w:rPr>
+      </w:pPr>
+      <w:r>
+        <w:rPr>
+          <w:rFonts w:ascii="华文中宋" w:eastAsia="华文中宋" w:hAnsi="华文中宋"/>
           <w:noProof/>
         </w:rPr>
         <w:drawing>
-          <wp:inline distT="0" distB="0" distL="0" distR="0" wp14:anchorId="084AACBC" wp14:editId="0BEC949A">
-            <wp:extent cx="1181384" cy="1399309"/>
+          <wp:inline distT="0" distB="0" distL="0" distR="0" wp14:anchorId="084AACBC" wp14:editId="3A3B5A91">
+            <wp:extent cx="631632" cy="748146"/>
             <wp:effectExtent l="0" t="0" r="0" b="0"/>
             <wp:docPr id="2060979852" name="图片 1"/>
             <wp:cNvGraphicFramePr>
@@ -476,7 +1339,7 @@
                     <pic:cNvPicPr/>
                   </pic:nvPicPr>
                   <pic:blipFill>
-                    <a:blip r:embed="rId10"/>
+                    <a:blip r:embed="rId12"/>
                     <a:stretch>
                       <a:fillRect/>
                     </a:stretch>
@@ -484,7 +1347,7 @@
                   <pic:spPr>
                     <a:xfrm>
                       <a:off x="0" y="0"/>
-                      <a:ext cx="1186968" cy="1405923"/>
+                      <a:ext cx="640894" cy="759117"/>
                     </a:xfrm>
                     <a:prstGeom prst="rect">
                       <a:avLst/>
@@ -499,62 +1362,212 @@
     </w:p>
     <w:p>
       <w:pPr>
+        <w:spacing w:line="276" w:lineRule="auto"/>
+        <w:rPr>
+          <w:rFonts w:ascii="华文中宋" w:eastAsia="华文中宋" w:hAnsi="华文中宋"/>
+        </w:rPr>
+      </w:pPr>
+      <w:r>
+        <w:rPr>
+          <w:rFonts w:ascii="华文中宋" w:eastAsia="华文中宋" w:hAnsi="华文中宋" w:hint="eastAsia"/>
+        </w:rPr>
+        <w:t>6.1 代码可读性</w:t>
+      </w:r>
+    </w:p>
+    <w:p>
+      <w:pPr>
+        <w:spacing w:line="276" w:lineRule="auto"/>
+        <w:rPr>
+          <w:rFonts w:ascii="华文中宋" w:eastAsia="华文中宋" w:hAnsi="华文中宋"/>
+        </w:rPr>
+      </w:pPr>
+    </w:p>
+    <w:p>
+      <w:pPr>
+        <w:pStyle w:val="a3"/>
+        <w:numPr>
+          <w:ilvl w:val="1"/>
+          <w:numId w:val="1"/>
+        </w:numPr>
+        <w:spacing w:line="276" w:lineRule="auto"/>
+        <w:ind w:firstLineChars="0"/>
+        <w:rPr>
+          <w:rFonts w:ascii="华文中宋" w:eastAsia="华文中宋" w:hAnsi="华文中宋"/>
+        </w:rPr>
+      </w:pPr>
+      <w:r>
+        <w:rPr>
+          <w:rFonts w:ascii="华文中宋" w:eastAsia="华文中宋" w:hAnsi="华文中宋" w:hint="eastAsia"/>
+        </w:rPr>
+        <w:t>自己写基底</w:t>
+      </w:r>
+    </w:p>
+    <w:p>
+      <w:pPr>
+        <w:pStyle w:val="a3"/>
+        <w:spacing w:line="276" w:lineRule="auto"/>
+        <w:ind w:left="372" w:firstLineChars="0" w:firstLine="0"/>
+        <w:rPr>
+          <w:rFonts w:ascii="华文中宋" w:eastAsia="华文中宋" w:hAnsi="华文中宋"/>
+        </w:rPr>
+      </w:pPr>
+      <w:r>
+        <w:rPr>
+          <w:rFonts w:ascii="华文中宋" w:eastAsia="华文中宋" w:hAnsi="华文中宋" w:hint="eastAsia"/>
+        </w:rPr>
+        <w:t>我们为什么选择自己写基底呢？</w:t>
+      </w:r>
+    </w:p>
+    <w:p>
+      <w:pPr>
+        <w:pStyle w:val="a3"/>
+        <w:spacing w:line="276" w:lineRule="auto"/>
+        <w:ind w:left="372" w:firstLineChars="0" w:firstLine="0"/>
+        <w:rPr>
+          <w:rFonts w:ascii="华文中宋" w:eastAsia="华文中宋" w:hAnsi="华文中宋" w:hint="eastAsia"/>
+        </w:rPr>
+      </w:pPr>
+    </w:p>
+    <w:p>
+      <w:pPr>
+        <w:spacing w:line="276" w:lineRule="auto"/>
+        <w:rPr>
+          <w:rFonts w:ascii="华文中宋" w:eastAsia="华文中宋" w:hAnsi="华文中宋" w:hint="eastAsia"/>
+        </w:rPr>
+      </w:pPr>
+    </w:p>
+    <w:p>
+      <w:pPr>
         <w:pStyle w:val="a3"/>
         <w:numPr>
           <w:ilvl w:val="0"/>
           <w:numId w:val="1"/>
         </w:numPr>
+        <w:spacing w:line="276" w:lineRule="auto"/>
         <w:ind w:firstLineChars="0"/>
         <w:rPr>
-          <w:rFonts w:hint="eastAsia"/>
-        </w:rPr>
-      </w:pPr>
-      <w:r>
-        <w:rPr>
-          <w:rFonts w:hint="eastAsia"/>
-        </w:rPr>
-        <w:t>创意（所有额外做的）比如</w:t>
-      </w:r>
-      <w:proofErr w:type="spellStart"/>
-      <w:r>
-        <w:rPr>
-          <w:rFonts w:hint="eastAsia"/>
-        </w:rPr>
-        <w:t>syc</w:t>
-      </w:r>
-      <w:proofErr w:type="spellEnd"/>
-      <w:r>
-        <w:rPr>
-          <w:rFonts w:hint="eastAsia"/>
-        </w:rPr>
-        <w:t>的游戏主动进攻技能</w:t>
-      </w:r>
-    </w:p>
-    <w:p>
-      <w:pPr>
-        <w:rPr>
-          <w:rFonts w:hint="eastAsia"/>
-        </w:rPr>
-      </w:pPr>
-    </w:p>
-    <w:p>
-      <w:pPr>
-        <w:rPr>
+          <w:rFonts w:ascii="华文中宋" w:eastAsia="华文中宋" w:hAnsi="华文中宋" w:hint="eastAsia"/>
+        </w:rPr>
+      </w:pPr>
+      <w:r>
+        <w:rPr>
+          <w:rFonts w:ascii="华文中宋" w:eastAsia="华文中宋" w:hAnsi="华文中宋" w:hint="eastAsia"/>
+        </w:rPr>
+        <w:t>创意</w:t>
+      </w:r>
+    </w:p>
+    <w:p>
+      <w:pPr>
+        <w:spacing w:line="276" w:lineRule="auto"/>
+        <w:rPr>
+          <w:rFonts w:ascii="华文中宋" w:eastAsia="华文中宋" w:hAnsi="华文中宋"/>
+        </w:rPr>
+      </w:pPr>
+      <w:r>
+        <w:rPr>
+          <w:rFonts w:ascii="华文中宋" w:eastAsia="华文中宋" w:hAnsi="华文中宋" w:hint="eastAsia"/>
+        </w:rPr>
+        <w:t xml:space="preserve">7.1 </w:t>
+      </w:r>
+      <w:r>
+        <w:rPr>
+          <w:rFonts w:ascii="华文中宋" w:eastAsia="华文中宋" w:hAnsi="华文中宋" w:hint="eastAsia"/>
+        </w:rPr>
+        <w:t>动画</w:t>
+      </w:r>
+    </w:p>
+    <w:p>
+      <w:pPr>
+        <w:spacing w:line="276" w:lineRule="auto"/>
+        <w:rPr>
+          <w:rFonts w:ascii="华文中宋" w:eastAsia="华文中宋" w:hAnsi="华文中宋"/>
+        </w:rPr>
+      </w:pPr>
+    </w:p>
+    <w:p>
+      <w:pPr>
+        <w:pStyle w:val="a3"/>
+        <w:numPr>
+          <w:ilvl w:val="1"/>
+          <w:numId w:val="1"/>
+        </w:numPr>
+        <w:spacing w:line="276" w:lineRule="auto"/>
+        <w:ind w:firstLineChars="0"/>
+        <w:rPr>
+          <w:rFonts w:ascii="华文中宋" w:eastAsia="华文中宋" w:hAnsi="华文中宋"/>
+        </w:rPr>
+      </w:pPr>
+      <w:r>
+        <w:rPr>
+          <w:rFonts w:ascii="华文中宋" w:eastAsia="华文中宋" w:hAnsi="华文中宋" w:hint="eastAsia"/>
+        </w:rPr>
+        <w:lastRenderedPageBreak/>
+        <w:t xml:space="preserve"> </w:t>
+      </w:r>
+      <w:r>
+        <w:rPr>
+          <w:rFonts w:ascii="华文中宋" w:eastAsia="华文中宋" w:hAnsi="华文中宋" w:hint="eastAsia"/>
+        </w:rPr>
+        <w:t>设置面板</w:t>
+      </w:r>
+    </w:p>
+    <w:p>
+      <w:pPr>
+        <w:spacing w:line="276" w:lineRule="auto"/>
+        <w:rPr>
+          <w:rFonts w:ascii="华文中宋" w:eastAsia="华文中宋" w:hAnsi="华文中宋"/>
+        </w:rPr>
+      </w:pPr>
+    </w:p>
+    <w:p>
+      <w:pPr>
+        <w:spacing w:line="276" w:lineRule="auto"/>
+        <w:rPr>
+          <w:rFonts w:ascii="华文中宋" w:eastAsia="华文中宋" w:hAnsi="华文中宋" w:hint="eastAsia"/>
+        </w:rPr>
+      </w:pPr>
+      <w:r>
+        <w:rPr>
+          <w:rFonts w:ascii="华文中宋" w:eastAsia="华文中宋" w:hAnsi="华文中宋" w:hint="eastAsia"/>
+        </w:rPr>
+        <w:t>7.3</w:t>
+      </w:r>
+      <w:r>
+        <w:rPr>
+          <w:rFonts w:ascii="华文中宋" w:eastAsia="华文中宋" w:hAnsi="华文中宋" w:hint="eastAsia"/>
+        </w:rPr>
+        <w:t xml:space="preserve"> </w:t>
+      </w:r>
+      <w:r>
+        <w:rPr>
+          <w:rFonts w:ascii="华文中宋" w:eastAsia="华文中宋" w:hAnsi="华文中宋" w:hint="eastAsia"/>
+        </w:rPr>
+        <w:t>主动进攻技能</w:t>
+      </w:r>
+    </w:p>
+    <w:p>
+      <w:pPr>
+        <w:spacing w:line="276" w:lineRule="auto"/>
+        <w:rPr>
+          <w:rFonts w:ascii="华文中宋" w:eastAsia="华文中宋" w:hAnsi="华文中宋" w:hint="eastAsia"/>
           <w:noProof/>
         </w:rPr>
       </w:pPr>
     </w:p>
     <w:p>
       <w:pPr>
-        <w:rPr>
+        <w:spacing w:line="276" w:lineRule="auto"/>
+        <w:rPr>
+          <w:rFonts w:ascii="华文中宋" w:eastAsia="华文中宋" w:hAnsi="华文中宋" w:hint="eastAsia"/>
           <w:noProof/>
         </w:rPr>
       </w:pPr>
     </w:p>
     <w:p>
       <w:pPr>
-        <w:rPr>
-          <w:rFonts w:hint="eastAsia"/>
+        <w:spacing w:line="276" w:lineRule="auto"/>
+        <w:rPr>
+          <w:rFonts w:ascii="华文中宋" w:eastAsia="华文中宋" w:hAnsi="华文中宋" w:hint="eastAsia"/>
         </w:rPr>
       </w:pPr>
     </w:p>
@@ -571,10 +1584,123 @@
 <file path=word/numbering.xml><?xml version="1.0" encoding="utf-8"?>
 <w:numbering xmlns:wpc="http://schemas.microsoft.com/office/word/2010/wordprocessingCanvas" xmlns:cx="http://schemas.microsoft.com/office/drawing/2014/chartex" xmlns:cx1="http://schemas.microsoft.com/office/drawing/2015/9/8/chartex" xmlns:cx2="http://schemas.microsoft.com/office/drawing/2015/10/21/chartex" xmlns:cx3="http://schemas.microsoft.com/office/drawing/2016/5/9/chartex" xmlns:cx4="http://schemas.microsoft.com/office/drawing/2016/5/10/chartex" xmlns:cx5="http://schemas.microsoft.com/office/drawing/2016/5/11/chartex" xmlns:cx6="http://schemas.microsoft.com/office/drawing/2016/5/12/chartex" xmlns:cx7="http://schemas.microsoft.com/office/drawing/2016/5/13/chartex" xmlns:cx8="http://schemas.microsoft.com/office/drawing/2016/5/14/chartex" xmlns:mc="http://schemas.openxmlformats.org/markup-compatibility/2006" xmlns:aink="http://schemas.microsoft.com/office/drawing/2016/ink" xmlns:am3d="http://schemas.microsoft.com/office/drawing/2017/model3d" xmlns:o="urn:schemas-microsoft-com:office:office" xmlns:oel="http://schemas.microsoft.com/office/2019/extlst" xmlns:r="http://schemas.openxmlformats.org/officeDocument/2006/relationships" xmlns:m="http://schemas.openxmlformats.org/officeDocument/2006/math" xmlns:v="urn:schemas-microsoft-com:vml" xmlns:wp14="http://schemas.microsoft.com/office/word/2010/wordprocessingDrawing" xmlns:wp="http://schemas.openxmlformats.org/drawingml/2006/wordprocessingDrawing" xmlns:w10="urn:schemas-microsoft-com:office:word" xmlns:w="http://schemas.openxmlformats.org/wordprocessingml/2006/main" xmlns:w14="http://schemas.microsoft.com/office/word/2010/wordml" xmlns:w15="http://schemas.microsoft.com/office/word/2012/wordml" xmlns:w16cex="http://schemas.microsoft.com/office/word/2018/wordml/cex" xmlns:w16cid="http://schemas.microsoft.com/office/word/2016/wordml/cid" xmlns:w16="http://schemas.microsoft.com/office/word/2018/wordml" xmlns:w16du="http://schemas.microsoft.com/office/word/2023/wordml/word16du" xmlns:w16sdtdh="http://schemas.microsoft.com/office/word/2020/wordml/sdtdatahash" xmlns:w16sdtfl="http://schemas.microsoft.com/office/word/2024/wordml/sdtformatlock" xmlns:w16se="http://schemas.microsoft.com/office/word/2015/wordml/symex" xmlns:wpg="http://schemas.microsoft.com/office/word/2010/wordprocessingGroup" xmlns:wpi="http://schemas.microsoft.com/office/word/2010/wordprocessingInk" xmlns:wne="http://schemas.microsoft.com/office/word/2006/wordml" xmlns:wps="http://schemas.microsoft.com/office/word/2010/wordprocessingShape" mc:Ignorable="w14 w15 w16se w16cid w16 w16cex w16sdtdh w16sdtfl w16du wp14">
   <w:abstractNum w:abstractNumId="0" w15:restartNumberingAfterBreak="0">
+    <w:nsid w:val="295F57E5"/>
+    <w:multiLevelType w:val="multilevel"/>
+    <w:tmpl w:val="69BE226E"/>
+    <w:lvl w:ilvl="0">
+      <w:start w:val="1"/>
+      <w:numFmt w:val="decimal"/>
+      <w:lvlText w:val="%1"/>
+      <w:lvlJc w:val="left"/>
+      <w:pPr>
+        <w:ind w:left="432" w:hanging="432"/>
+      </w:pPr>
+      <w:rPr>
+        <w:rFonts w:hint="default"/>
+      </w:rPr>
+    </w:lvl>
+    <w:lvl w:ilvl="1">
+      <w:start w:val="1"/>
+      <w:numFmt w:val="decimal"/>
+      <w:lvlText w:val="%1.%2"/>
+      <w:lvlJc w:val="left"/>
+      <w:pPr>
+        <w:ind w:left="432" w:hanging="432"/>
+      </w:pPr>
+      <w:rPr>
+        <w:rFonts w:hint="default"/>
+      </w:rPr>
+    </w:lvl>
+    <w:lvl w:ilvl="2">
+      <w:start w:val="1"/>
+      <w:numFmt w:val="decimal"/>
+      <w:lvlText w:val="%1.%2.%3"/>
+      <w:lvlJc w:val="left"/>
+      <w:pPr>
+        <w:ind w:left="720" w:hanging="720"/>
+      </w:pPr>
+      <w:rPr>
+        <w:rFonts w:hint="default"/>
+      </w:rPr>
+    </w:lvl>
+    <w:lvl w:ilvl="3">
+      <w:start w:val="1"/>
+      <w:numFmt w:val="decimal"/>
+      <w:lvlText w:val="%1.%2.%3.%4"/>
+      <w:lvlJc w:val="left"/>
+      <w:pPr>
+        <w:ind w:left="720" w:hanging="720"/>
+      </w:pPr>
+      <w:rPr>
+        <w:rFonts w:hint="default"/>
+      </w:rPr>
+    </w:lvl>
+    <w:lvl w:ilvl="4">
+      <w:start w:val="1"/>
+      <w:numFmt w:val="decimal"/>
+      <w:lvlText w:val="%1.%2.%3.%4.%5"/>
+      <w:lvlJc w:val="left"/>
+      <w:pPr>
+        <w:ind w:left="1080" w:hanging="1080"/>
+      </w:pPr>
+      <w:rPr>
+        <w:rFonts w:hint="default"/>
+      </w:rPr>
+    </w:lvl>
+    <w:lvl w:ilvl="5">
+      <w:start w:val="1"/>
+      <w:numFmt w:val="decimal"/>
+      <w:lvlText w:val="%1.%2.%3.%4.%5.%6"/>
+      <w:lvlJc w:val="left"/>
+      <w:pPr>
+        <w:ind w:left="1440" w:hanging="1440"/>
+      </w:pPr>
+      <w:rPr>
+        <w:rFonts w:hint="default"/>
+      </w:rPr>
+    </w:lvl>
+    <w:lvl w:ilvl="6">
+      <w:start w:val="1"/>
+      <w:numFmt w:val="decimal"/>
+      <w:lvlText w:val="%1.%2.%3.%4.%5.%6.%7"/>
+      <w:lvlJc w:val="left"/>
+      <w:pPr>
+        <w:ind w:left="1440" w:hanging="1440"/>
+      </w:pPr>
+      <w:rPr>
+        <w:rFonts w:hint="default"/>
+      </w:rPr>
+    </w:lvl>
+    <w:lvl w:ilvl="7">
+      <w:start w:val="1"/>
+      <w:numFmt w:val="decimal"/>
+      <w:lvlText w:val="%1.%2.%3.%4.%5.%6.%7.%8"/>
+      <w:lvlJc w:val="left"/>
+      <w:pPr>
+        <w:ind w:left="1800" w:hanging="1800"/>
+      </w:pPr>
+      <w:rPr>
+        <w:rFonts w:hint="default"/>
+      </w:rPr>
+    </w:lvl>
+    <w:lvl w:ilvl="8">
+      <w:start w:val="1"/>
+      <w:numFmt w:val="decimal"/>
+      <w:lvlText w:val="%1.%2.%3.%4.%5.%6.%7.%8.%9"/>
+      <w:lvlJc w:val="left"/>
+      <w:pPr>
+        <w:ind w:left="1800" w:hanging="1800"/>
+      </w:pPr>
+      <w:rPr>
+        <w:rFonts w:hint="default"/>
+      </w:rPr>
+    </w:lvl>
+  </w:abstractNum>
+  <w:abstractNum w:abstractNumId="1" w15:restartNumberingAfterBreak="0">
     <w:nsid w:val="524B54EB"/>
-    <w:multiLevelType w:val="hybridMultilevel"/>
-    <w:tmpl w:val="54665B62"/>
-    <w:lvl w:ilvl="0" w:tplc="1A64B280">
+    <w:multiLevelType w:val="multilevel"/>
+    <w:tmpl w:val="744AC632"/>
+    <w:lvl w:ilvl="0">
       <w:start w:val="1"/>
       <w:numFmt w:val="decimal"/>
       <w:lvlText w:val="%1."/>
@@ -586,80 +1712,115 @@
         <w:rFonts w:hint="default"/>
       </w:rPr>
     </w:lvl>
-    <w:lvl w:ilvl="1" w:tplc="04090019" w:tentative="1">
-      <w:start w:val="1"/>
-      <w:numFmt w:val="lowerLetter"/>
-      <w:lvlText w:val="%2)"/>
+    <w:lvl w:ilvl="1">
+      <w:start w:val="2"/>
+      <w:numFmt w:val="decimal"/>
+      <w:isLgl/>
+      <w:lvlText w:val="%1.%2"/>
       <w:lvlJc w:val="left"/>
       <w:pPr>
-        <w:ind w:left="880" w:hanging="440"/>
-      </w:pPr>
+        <w:ind w:left="372" w:hanging="372"/>
+      </w:pPr>
+      <w:rPr>
+        <w:rFonts w:hint="default"/>
+      </w:rPr>
     </w:lvl>
-    <w:lvl w:ilvl="2" w:tplc="0409001B" w:tentative="1">
-      <w:start w:val="1"/>
-      <w:numFmt w:val="lowerRoman"/>
-      <w:lvlText w:val="%3."/>
-      <w:lvlJc w:val="right"/>
-      <w:pPr>
-        <w:ind w:left="1320" w:hanging="440"/>
-      </w:pPr>
-    </w:lvl>
-    <w:lvl w:ilvl="3" w:tplc="0409000F" w:tentative="1">
+    <w:lvl w:ilvl="2">
       <w:start w:val="1"/>
       <w:numFmt w:val="decimal"/>
-      <w:lvlText w:val="%4."/>
+      <w:isLgl/>
+      <w:lvlText w:val="%1.%2.%3"/>
       <w:lvlJc w:val="left"/>
       <w:pPr>
-        <w:ind w:left="1760" w:hanging="440"/>
-      </w:pPr>
+        <w:ind w:left="720" w:hanging="720"/>
+      </w:pPr>
+      <w:rPr>
+        <w:rFonts w:hint="default"/>
+      </w:rPr>
     </w:lvl>
-    <w:lvl w:ilvl="4" w:tplc="04090019" w:tentative="1">
-      <w:start w:val="1"/>
-      <w:numFmt w:val="lowerLetter"/>
-      <w:lvlText w:val="%5)"/>
-      <w:lvlJc w:val="left"/>
-      <w:pPr>
-        <w:ind w:left="2200" w:hanging="440"/>
-      </w:pPr>
-    </w:lvl>
-    <w:lvl w:ilvl="5" w:tplc="0409001B" w:tentative="1">
-      <w:start w:val="1"/>
-      <w:numFmt w:val="lowerRoman"/>
-      <w:lvlText w:val="%6."/>
-      <w:lvlJc w:val="right"/>
-      <w:pPr>
-        <w:ind w:left="2640" w:hanging="440"/>
-      </w:pPr>
-    </w:lvl>
-    <w:lvl w:ilvl="6" w:tplc="0409000F" w:tentative="1">
+    <w:lvl w:ilvl="3">
       <w:start w:val="1"/>
       <w:numFmt w:val="decimal"/>
-      <w:lvlText w:val="%7."/>
+      <w:isLgl/>
+      <w:lvlText w:val="%1.%2.%3.%4"/>
       <w:lvlJc w:val="left"/>
       <w:pPr>
-        <w:ind w:left="3080" w:hanging="440"/>
-      </w:pPr>
+        <w:ind w:left="720" w:hanging="720"/>
+      </w:pPr>
+      <w:rPr>
+        <w:rFonts w:hint="default"/>
+      </w:rPr>
     </w:lvl>
-    <w:lvl w:ilvl="7" w:tplc="04090019" w:tentative="1">
+    <w:lvl w:ilvl="4">
       <w:start w:val="1"/>
-      <w:numFmt w:val="lowerLetter"/>
-      <w:lvlText w:val="%8)"/>
+      <w:numFmt w:val="decimal"/>
+      <w:isLgl/>
+      <w:lvlText w:val="%1.%2.%3.%4.%5"/>
       <w:lvlJc w:val="left"/>
       <w:pPr>
-        <w:ind w:left="3520" w:hanging="440"/>
-      </w:pPr>
+        <w:ind w:left="1080" w:hanging="1080"/>
+      </w:pPr>
+      <w:rPr>
+        <w:rFonts w:hint="default"/>
+      </w:rPr>
     </w:lvl>
-    <w:lvl w:ilvl="8" w:tplc="0409001B" w:tentative="1">
+    <w:lvl w:ilvl="5">
       <w:start w:val="1"/>
-      <w:numFmt w:val="lowerRoman"/>
-      <w:lvlText w:val="%9."/>
-      <w:lvlJc w:val="right"/>
-      <w:pPr>
-        <w:ind w:left="3960" w:hanging="440"/>
-      </w:pPr>
+      <w:numFmt w:val="decimal"/>
+      <w:isLgl/>
+      <w:lvlText w:val="%1.%2.%3.%4.%5.%6"/>
+      <w:lvlJc w:val="left"/>
+      <w:pPr>
+        <w:ind w:left="1080" w:hanging="1080"/>
+      </w:pPr>
+      <w:rPr>
+        <w:rFonts w:hint="default"/>
+      </w:rPr>
+    </w:lvl>
+    <w:lvl w:ilvl="6">
+      <w:start w:val="1"/>
+      <w:numFmt w:val="decimal"/>
+      <w:isLgl/>
+      <w:lvlText w:val="%1.%2.%3.%4.%5.%6.%7"/>
+      <w:lvlJc w:val="left"/>
+      <w:pPr>
+        <w:ind w:left="1440" w:hanging="1440"/>
+      </w:pPr>
+      <w:rPr>
+        <w:rFonts w:hint="default"/>
+      </w:rPr>
+    </w:lvl>
+    <w:lvl w:ilvl="7">
+      <w:start w:val="1"/>
+      <w:numFmt w:val="decimal"/>
+      <w:isLgl/>
+      <w:lvlText w:val="%1.%2.%3.%4.%5.%6.%7.%8"/>
+      <w:lvlJc w:val="left"/>
+      <w:pPr>
+        <w:ind w:left="1440" w:hanging="1440"/>
+      </w:pPr>
+      <w:rPr>
+        <w:rFonts w:hint="default"/>
+      </w:rPr>
+    </w:lvl>
+    <w:lvl w:ilvl="8">
+      <w:start w:val="1"/>
+      <w:numFmt w:val="decimal"/>
+      <w:isLgl/>
+      <w:lvlText w:val="%1.%2.%3.%4.%5.%6.%7.%8.%9"/>
+      <w:lvlJc w:val="left"/>
+      <w:pPr>
+        <w:ind w:left="1800" w:hanging="1800"/>
+      </w:pPr>
+      <w:rPr>
+        <w:rFonts w:hint="default"/>
+      </w:rPr>
     </w:lvl>
   </w:abstractNum>
   <w:num w:numId="1" w16cid:durableId="456725965">
+    <w:abstractNumId w:val="1"/>
+  </w:num>
+  <w:num w:numId="2" w16cid:durableId="342586363">
     <w:abstractNumId w:val="0"/>
   </w:num>
 </w:numbering>
@@ -1399,4 +2560,16 @@
     </a:ext>
   </a:extLst>
 </a:theme>
+</file>
+
+<file path=customXml/item1.xml><?xml version="1.0" encoding="utf-8"?>
+<b:Sources xmlns:b="http://schemas.openxmlformats.org/officeDocument/2006/bibliography" xmlns="http://schemas.openxmlformats.org/officeDocument/2006/bibliography" SelectedStyle="\APASixthEditionOfficeOnline.xsl" StyleName="APA" Version="6"/>
+</file>
+
+<file path=customXml/itemProps1.xml><?xml version="1.0" encoding="utf-8"?>
+<ds:datastoreItem xmlns:ds="http://schemas.openxmlformats.org/officeDocument/2006/customXml" ds:itemID="{09103A49-310D-4357-A549-DE0C569F7B25}">
+  <ds:schemaRefs>
+    <ds:schemaRef ds:uri="http://schemas.openxmlformats.org/officeDocument/2006/bibliography"/>
+  </ds:schemaRefs>
+</ds:datastoreItem>
 </file>